--- a/test1.docx
+++ b/test1.docx
@@ -4,7 +4,15 @@
   <w:body>
     <w:p>
       <w:r>
-        <w:t>salut</w:t>
+        <w:t>S</w:t>
+      </w:r>
+      <w:r>
+        <w:t>alut</w:t>
+      </w:r>
+    </w:p>
+    <w:p>
+      <w:r>
+        <w:t>Projet devops</w:t>
       </w:r>
       <w:bookmarkStart w:id="0" w:name="_GoBack"/>
       <w:bookmarkEnd w:id="0"/>

--- a/test1.docx
+++ b/test1.docx
@@ -12,7 +12,15 @@
     </w:p>
     <w:p>
       <w:r>
-        <w:t>Projet devops</w:t>
+        <w:t xml:space="preserve">Projet </w:t>
+      </w:r>
+      <w:proofErr w:type="spellStart"/>
+      <w:r>
+        <w:t>devops</w:t>
+      </w:r>
+      <w:proofErr w:type="spellEnd"/>
+      <w:r>
+        <w:t xml:space="preserve"> «  securit » </w:t>
       </w:r>
       <w:bookmarkStart w:id="0" w:name="_GoBack"/>
       <w:bookmarkEnd w:id="0"/>

--- a/test1.docx
+++ b/test1.docx
@@ -12,15 +12,15 @@
     </w:p>
     <w:p>
       <w:r>
-        <w:t xml:space="preserve">Projet </w:t>
+        <w:t>Projet devops</w:t>
       </w:r>
-      <w:proofErr w:type="spellStart"/>
-      <w:r>
-        <w:t>devops</w:t>
-      </w:r>
-      <w:proofErr w:type="spellEnd"/>
       <w:r>
         <w:t xml:space="preserve"> «  securit » </w:t>
+      </w:r>
+    </w:p>
+    <w:p>
+      <w:r>
+        <w:t>gktjhgkuthg</w:t>
       </w:r>
       <w:bookmarkStart w:id="0" w:name="_GoBack"/>
       <w:bookmarkEnd w:id="0"/>
